--- a/33.docx
+++ b/33.docx
@@ -28,7 +28,23 @@
           <w:b/>
           <w:i/>
         </w:rPr>
-        <w:t>Характеристики алгоритма Metronome.</w:t>
+        <w:t xml:space="preserve">Характеристики алгоритма </w:t>
+      </w:r>
+      <w:proofErr w:type="spellStart"/>
+      <w:r>
+        <w:rPr>
+          <w:b/>
+          <w:i/>
+        </w:rPr>
+        <w:t>Metronome</w:t>
+      </w:r>
+      <w:proofErr w:type="spellEnd"/>
+      <w:r>
+        <w:rPr>
+          <w:b/>
+          <w:i/>
+        </w:rPr>
+        <w:t>.</w:t>
       </w:r>
     </w:p>
     <w:p>
@@ -76,12 +92,14 @@
       <w:r>
         <w:t>Максимальная задержка сборки мусора – 1</w:t>
       </w:r>
+      <w:proofErr w:type="spellStart"/>
       <w:r>
         <w:rPr>
           <w:lang w:val="en-US"/>
         </w:rPr>
         <w:t>ms</w:t>
       </w:r>
+      <w:proofErr w:type="spellEnd"/>
     </w:p>
     <w:p>
       <w:pPr>
@@ -91,14 +109,24 @@
         </w:numPr>
       </w:pPr>
       <w:r>
-        <w:t>Минимальная утилизация мутатора на интервале 10</w:t>
-      </w:r>
+        <w:t xml:space="preserve">Минимальная утилизация </w:t>
+      </w:r>
+      <w:proofErr w:type="spellStart"/>
+      <w:r>
+        <w:t>мутатора</w:t>
+      </w:r>
+      <w:proofErr w:type="spellEnd"/>
+      <w:r>
+        <w:t xml:space="preserve"> на интервале 10</w:t>
+      </w:r>
+      <w:proofErr w:type="spellStart"/>
       <w:r>
         <w:rPr>
           <w:lang w:val="en-US"/>
         </w:rPr>
         <w:t>ms</w:t>
       </w:r>
+      <w:proofErr w:type="spellEnd"/>
       <w:r>
         <w:t xml:space="preserve"> – 70%</w:t>
       </w:r>
@@ -110,6 +138,7 @@
         </w:rPr>
       </w:pPr>
       <w:hyperlink r:id="rId5" w:history="1">
+        <w:proofErr w:type="spellStart"/>
         <w:r>
           <w:rPr>
             <w:rStyle w:val="a3"/>
@@ -117,6 +146,7 @@
           </w:rPr>
           <w:t>Metronome</w:t>
         </w:r>
+        <w:proofErr w:type="spellEnd"/>
       </w:hyperlink>
     </w:p>
     <w:p>
@@ -126,6 +156,7 @@
         </w:rPr>
       </w:pPr>
       <w:hyperlink r:id="rId6" w:history="1">
+        <w:proofErr w:type="spellStart"/>
         <w:r>
           <w:rPr>
             <w:rStyle w:val="a3"/>
@@ -133,11 +164,11 @@
           </w:rPr>
           <w:t>metronome</w:t>
         </w:r>
+        <w:proofErr w:type="spellEnd"/>
       </w:hyperlink>
       <w:r>
         <w:rPr>
           <w:i/>
-          <w:lang w:val="en-US"/>
         </w:rPr>
         <w:t xml:space="preserve"> – </w:t>
       </w:r>
@@ -200,7 +231,15 @@
         </w:numPr>
       </w:pPr>
       <w:r>
-        <w:t>Инкрементальная разметка очистка, вариант слепок на старте</w:t>
+        <w:t>Инкрементальная разметка оч</w:t>
+      </w:r>
+      <w:r>
+        <w:t xml:space="preserve">истка, </w:t>
+      </w:r>
+      <w:bookmarkStart w:id="0" w:name="_GoBack"/>
+      <w:bookmarkEnd w:id="0"/>
+      <w:r>
+        <w:t>вариант слепок на старте</w:t>
       </w:r>
       <w:r>
         <w:t xml:space="preserve"> </w:t>
@@ -281,6 +320,8 @@
       <w:r>
         <w:rPr>
           <w:i/>
+          <w:noProof/>
+          <w:lang w:eastAsia="ru-RU"/>
         </w:rPr>
         <w:drawing>
           <wp:inline distT="0" distB="0" distL="0" distR="0" wp14:anchorId="20961B1D" wp14:editId="399AF16A">
@@ -332,6 +373,8 @@
       <w:r>
         <w:rPr>
           <w:i/>
+          <w:noProof/>
+          <w:lang w:eastAsia="ru-RU"/>
         </w:rPr>
         <w:drawing>
           <wp:inline distT="0" distB="0" distL="0" distR="0" wp14:anchorId="5D9ADC7A" wp14:editId="19090FF6">
@@ -380,8 +423,6 @@
           </wp:inline>
         </w:drawing>
       </w:r>
-      <w:bookmarkStart w:id="0" w:name="_GoBack"/>
-      <w:bookmarkEnd w:id="0"/>
     </w:p>
     <w:sectPr>
       <w:pgSz w:w="11906" w:h="16838"/>
@@ -416,7 +457,7 @@
         <v:path o:extrusionok="f" gradientshapeok="t" o:connecttype="rect"/>
         <o:lock v:ext="edit" aspectratio="t"/>
       </v:shapetype>
-      <v:shape id="_x0000_i1064" type="#_x0000_t75" style="width:9pt;height:9pt" o:bullet="t">
+      <v:shape id="_x0000_i1027" type="#_x0000_t75" style="width:8.75pt;height:8.75pt" o:bullet="t">
         <v:imagedata r:id="rId1" o:title="art36CB"/>
       </v:shape>
     </w:pict>
@@ -2035,6 +2076,7 @@
   <w:style w:type="character" w:default="1" w:styleId="a0">
     <w:name w:val="Default Paragraph Font"/>
     <w:uiPriority w:val="1"/>
+    <w:semiHidden/>
     <w:unhideWhenUsed/>
   </w:style>
   <w:style w:type="table" w:default="1" w:styleId="a1">
@@ -2066,6 +2108,18 @@
     <w:rsid w:val="009301EA"/>
     <w:rPr>
       <w:color w:val="0563C1" w:themeColor="hyperlink"/>
+      <w:u w:val="single"/>
+    </w:rPr>
+  </w:style>
+  <w:style w:type="character" w:styleId="a4">
+    <w:name w:val="FollowedHyperlink"/>
+    <w:basedOn w:val="a0"/>
+    <w:uiPriority w:val="99"/>
+    <w:semiHidden/>
+    <w:unhideWhenUsed/>
+    <w:rsid w:val="00B52876"/>
+    <w:rPr>
+      <w:color w:val="954F72" w:themeColor="followedHyperlink"/>
       <w:u w:val="single"/>
     </w:rPr>
   </w:style>
